--- a/public/assets/download/protokol.docx
+++ b/public/assets/download/protokol.docx
@@ -2,7 +2,2206 @@
 <file path=word/document.xml><?xml version="1.0" encoding="utf-8"?>
 <w:document xmlns:wpc="http://schemas.microsoft.com/office/word/2010/wordprocessingCanvas" xmlns:cx="http://schemas.microsoft.com/office/drawing/2014/chartex" xmlns:cx1="http://schemas.microsoft.com/office/drawing/2015/9/8/chartex" xmlns:cx2="http://schemas.microsoft.com/office/drawing/2015/10/21/chartex" xmlns:cx3="http://schemas.microsoft.com/office/drawing/2016/5/9/chartex" xmlns:cx4="http://schemas.microsoft.com/office/drawing/2016/5/10/chartex" xmlns:cx5="http://schemas.microsoft.com/office/drawing/2016/5/11/chartex" xmlns:cx6="http://schemas.microsoft.com/office/drawing/2016/5/12/chartex" xmlns:cx7="http://schemas.microsoft.com/office/drawing/2016/5/13/chartex" xmlns:cx8="http://schemas.microsoft.com/office/drawing/2016/5/14/chartex" xmlns:mc="http://schemas.openxmlformats.org/markup-compatibility/2006" xmlns:aink="http://schemas.microsoft.com/office/drawing/2016/ink" xmlns:am3d="http://schemas.microsoft.com/office/drawing/2017/model3d" xmlns:o="urn:schemas-microsoft-com:office:office" xmlns:oel="http://schemas.microsoft.com/office/2019/extlst" xmlns:r="http://schemas.openxmlformats.org/officeDocument/2006/relationships" xmlns:m="http://schemas.openxmlformats.org/officeDocument/2006/math" xmlns:v="urn:schemas-microsoft-com:vml" xmlns:wp14="http://schemas.microsoft.com/office/word/2010/wordprocessingDrawing" xmlns:wp="http://schemas.openxmlformats.org/drawingml/2006/wordprocessingDrawing" xmlns:w10="urn:schemas-microsoft-com:office:word" xmlns:w="http://schemas.openxmlformats.org/wordprocessingml/2006/main" xmlns:w14="http://schemas.microsoft.com/office/word/2010/wordml" xmlns:w15="http://schemas.microsoft.com/office/word/2012/wordml" xmlns:w16cex="http://schemas.microsoft.com/office/word/2018/wordml/cex" xmlns:w16cid="http://schemas.microsoft.com/office/word/2016/wordml/cid" xmlns:w16="http://schemas.microsoft.com/office/word/2018/wordml" xmlns:w16sdtdh="http://schemas.microsoft.com/office/word/2020/wordml/sdtdatahash" xmlns:w16se="http://schemas.microsoft.com/office/word/2015/wordml/symex" xmlns:wpg="http://schemas.microsoft.com/office/word/2010/wordprocessingGroup" xmlns:wpi="http://schemas.microsoft.com/office/word/2010/wordprocessingInk" xmlns:wne="http://schemas.microsoft.com/office/word/2006/wordml" xmlns:wps="http://schemas.microsoft.com/office/word/2010/wordprocessingShape" mc:Ignorable="w14 w15 w16se w16cid w16 w16cex w16sdtdh wp14">
   <w:body>
-    <w:p/>
+    <w:p>
+      <w:pPr>
+        <w:spacing w:line="168" w:lineRule="auto"/>
+        <w:jc w:val="both"/>
+        <w:rPr>
+          <w:sz w:val="20"/>
+          <w:szCs w:val="20"/>
+        </w:rPr>
+      </w:pPr>
+      <w:r>
+        <w:fldChar w:fldCharType="begin"/>
+      </w:r>
+      <w:r>
+        <w:instrText>HYPERLINK "https://agnes.hu-berlin.de/lupo/rds?state=wtree&amp;search=1&amp;root120222=231048&amp;trex=step" \o "Überschrift aufklappen: Humboldt-Universität zu Berlin"</w:instrText>
+      </w:r>
+      <w:r>
+        <w:fldChar w:fldCharType="separate"/>
+      </w:r>
+      <w:r>
+        <w:rPr>
+          <w:sz w:val="20"/>
+          <w:szCs w:val="20"/>
+        </w:rPr>
+        <w:t>Humboldt-Universität zu Berlin</w:t>
+      </w:r>
+      <w:r>
+        <w:rPr>
+          <w:sz w:val="20"/>
+          <w:szCs w:val="20"/>
+        </w:rPr>
+        <w:fldChar w:fldCharType="end"/>
+      </w:r>
+    </w:p>
+    <w:p>
+      <w:pPr>
+        <w:spacing w:line="168" w:lineRule="auto"/>
+        <w:jc w:val="both"/>
+        <w:rPr>
+          <w:sz w:val="20"/>
+          <w:szCs w:val="20"/>
+        </w:rPr>
+      </w:pPr>
+      <w:hyperlink r:id="rId7" w:tooltip="Überschrift aufklappen: Kultur-, Sozial- und Bildungswissenschaftliche Fakultät" w:history="1">
+        <w:r>
+          <w:rPr>
+            <w:sz w:val="20"/>
+            <w:szCs w:val="20"/>
+          </w:rPr>
+          <w:t>Kultur-, Sozial- und Bildungswissenschaftliche Fakultät</w:t>
+        </w:r>
+      </w:hyperlink>
+    </w:p>
+    <w:p>
+      <w:pPr>
+        <w:spacing w:line="168" w:lineRule="auto"/>
+        <w:jc w:val="both"/>
+        <w:rPr>
+          <w:sz w:val="20"/>
+          <w:szCs w:val="20"/>
+        </w:rPr>
+      </w:pPr>
+      <w:hyperlink r:id="rId8" w:tooltip="Überschrift aufklappen: Institut für Musikwissenschaft und Medienwissenschaft" w:history="1">
+        <w:r>
+          <w:rPr>
+            <w:sz w:val="20"/>
+            <w:szCs w:val="20"/>
+          </w:rPr>
+          <w:t>Institut für Musikwissenschaft und Medienwissenschaft</w:t>
+        </w:r>
+      </w:hyperlink>
+    </w:p>
+    <w:p>
+      <w:pPr>
+        <w:spacing w:line="168" w:lineRule="auto"/>
+        <w:jc w:val="both"/>
+        <w:rPr>
+          <w:sz w:val="20"/>
+          <w:szCs w:val="20"/>
+        </w:rPr>
+      </w:pPr>
+      <w:r>
+        <w:rPr>
+          <w:sz w:val="20"/>
+          <w:szCs w:val="20"/>
+        </w:rPr>
+        <w:t xml:space="preserve">Projektseminar: </w:t>
+      </w:r>
+      <w:r>
+        <w:rPr>
+          <w:sz w:val="20"/>
+          <w:szCs w:val="20"/>
+        </w:rPr>
+        <w:t>Freie Software und Medienwissenschaft</w:t>
+      </w:r>
+    </w:p>
+    <w:p>
+      <w:pPr>
+        <w:spacing w:line="168" w:lineRule="auto"/>
+        <w:jc w:val="both"/>
+        <w:rPr>
+          <w:sz w:val="20"/>
+          <w:szCs w:val="20"/>
+        </w:rPr>
+      </w:pPr>
+      <w:r>
+        <w:rPr>
+          <w:sz w:val="20"/>
+          <w:szCs w:val="20"/>
+        </w:rPr>
+        <w:t>Dauer des Seminars: 24.10.2022-13.02.2023</w:t>
+      </w:r>
+    </w:p>
+    <w:p>
+      <w:pPr>
+        <w:spacing w:line="168" w:lineRule="auto"/>
+        <w:jc w:val="both"/>
+        <w:rPr>
+          <w:sz w:val="20"/>
+          <w:szCs w:val="20"/>
+        </w:rPr>
+      </w:pPr>
+      <w:r>
+        <w:rPr>
+          <w:sz w:val="20"/>
+          <w:szCs w:val="20"/>
+        </w:rPr>
+        <w:t xml:space="preserve">Dozent: </w:t>
+      </w:r>
+      <w:hyperlink r:id="rId9" w:tooltip="Mehr Informationen" w:history="1">
+        <w:r>
+          <w:rPr>
+            <w:sz w:val="20"/>
+            <w:szCs w:val="20"/>
+          </w:rPr>
+          <w:t>Miyazaki, </w:t>
+        </w:r>
+        <w:proofErr w:type="spellStart"/>
+        <w:r>
+          <w:rPr>
+            <w:sz w:val="20"/>
+            <w:szCs w:val="20"/>
+          </w:rPr>
+          <w:t>Shintaro</w:t>
+        </w:r>
+        <w:proofErr w:type="spellEnd"/>
+        <w:r>
+          <w:rPr>
+            <w:sz w:val="20"/>
+            <w:szCs w:val="20"/>
+          </w:rPr>
+          <w:t>, Professor, Dr. Phil.</w:t>
+        </w:r>
+      </w:hyperlink>
+    </w:p>
+    <w:p>
+      <w:pPr>
+        <w:spacing w:line="168" w:lineRule="auto"/>
+        <w:jc w:val="both"/>
+        <w:rPr>
+          <w:sz w:val="20"/>
+          <w:szCs w:val="20"/>
+        </w:rPr>
+      </w:pPr>
+      <w:r>
+        <w:rPr>
+          <w:sz w:val="20"/>
+          <w:szCs w:val="20"/>
+        </w:rPr>
+        <w:t>Teilnehmer: Junghee Yoon, 610468</w:t>
+      </w:r>
+    </w:p>
+    <w:p>
+      <w:pPr>
+        <w:spacing w:line="168" w:lineRule="auto"/>
+        <w:jc w:val="both"/>
+        <w:rPr>
+          <w:sz w:val="20"/>
+          <w:szCs w:val="20"/>
+        </w:rPr>
+      </w:pPr>
+      <w:r>
+        <w:rPr>
+          <w:sz w:val="20"/>
+          <w:szCs w:val="20"/>
+        </w:rPr>
+        <w:t>Datum: 13.02.2023</w:t>
+      </w:r>
+    </w:p>
+    <w:p>
+      <w:pPr>
+        <w:jc w:val="both"/>
+      </w:pPr>
+    </w:p>
+    <w:p>
+      <w:pPr>
+        <w:jc w:val="both"/>
+      </w:pPr>
+    </w:p>
+    <w:p>
+      <w:pPr>
+        <w:jc w:val="both"/>
+      </w:pPr>
+    </w:p>
+    <w:p>
+      <w:pPr>
+        <w:jc w:val="both"/>
+      </w:pPr>
+    </w:p>
+    <w:p>
+      <w:pPr>
+        <w:jc w:val="center"/>
+        <w:rPr>
+          <w:b/>
+          <w:bCs/>
+          <w:sz w:val="24"/>
+          <w:szCs w:val="24"/>
+        </w:rPr>
+      </w:pPr>
+      <w:r>
+        <w:rPr>
+          <w:b/>
+          <w:bCs/>
+          <w:sz w:val="24"/>
+          <w:szCs w:val="24"/>
+        </w:rPr>
+        <w:t>Protokoll des Projektseminars Freie Software und Medienwissenschaft</w:t>
+      </w:r>
+    </w:p>
+    <w:p>
+      <w:pPr>
+        <w:jc w:val="both"/>
+      </w:pPr>
+    </w:p>
+    <w:p>
+      <w:pPr>
+        <w:jc w:val="both"/>
+      </w:pPr>
+      <w:r>
+        <w:t>Titel des Projekts: Generative Kunst mit p5.js</w:t>
+      </w:r>
+    </w:p>
+    <w:p>
+      <w:pPr>
+        <w:jc w:val="both"/>
+      </w:pPr>
+      <w:r>
+        <w:t>Projektbeginn: 24.10.2022</w:t>
+      </w:r>
+    </w:p>
+    <w:p>
+      <w:pPr>
+        <w:jc w:val="both"/>
+      </w:pPr>
+      <w:r>
+        <w:t>Teilnehmer: eine Person (Junghee Yoon)</w:t>
+      </w:r>
+    </w:p>
+    <w:p>
+      <w:pPr>
+        <w:jc w:val="both"/>
+      </w:pPr>
+      <w:r>
+        <w:t>Kernpunkt des Projekts: Eine Arte von Kunst für mehrere Menschen ohne Grenze vorzustellen.</w:t>
+      </w:r>
+    </w:p>
+    <w:p>
+      <w:pPr>
+        <w:jc w:val="both"/>
+      </w:pPr>
+      <w:r>
+        <w:t xml:space="preserve">Schlüsselwort: Creative </w:t>
+      </w:r>
+      <w:proofErr w:type="spellStart"/>
+      <w:r>
+        <w:t>Commoms</w:t>
+      </w:r>
+      <w:proofErr w:type="spellEnd"/>
+      <w:r>
+        <w:t xml:space="preserve">, freie Software, generative Kunst, HTML, CSS, </w:t>
+      </w:r>
+      <w:proofErr w:type="spellStart"/>
+      <w:r>
+        <w:t>Javascript</w:t>
+      </w:r>
+      <w:proofErr w:type="spellEnd"/>
+    </w:p>
+    <w:p>
+      <w:pPr>
+        <w:jc w:val="both"/>
+      </w:pPr>
+    </w:p>
+    <w:p>
+      <w:pPr>
+        <w:jc w:val="both"/>
+      </w:pPr>
+    </w:p>
+    <w:p>
+      <w:pPr>
+        <w:jc w:val="both"/>
+      </w:pPr>
+    </w:p>
+    <w:p>
+      <w:pPr>
+        <w:ind w:firstLine="142"/>
+        <w:jc w:val="both"/>
+      </w:pPr>
+      <w:r>
+        <w:t xml:space="preserve">Das </w:t>
+      </w:r>
+      <w:r>
+        <w:t xml:space="preserve">Projekt ist vom Projektseminar Freier Software und Medienwissenschaft von der HU Berlin vom </w:t>
+      </w:r>
+      <w:r>
+        <w:t xml:space="preserve">WS </w:t>
+      </w:r>
+      <w:r>
+        <w:t>202</w:t>
+      </w:r>
+      <w:r>
+        <w:t>2</w:t>
+      </w:r>
+      <w:r>
+        <w:t xml:space="preserve">. Der Hauptpunkt von diesem Kurs ist, durch </w:t>
+      </w:r>
+      <w:r>
+        <w:t>ein Projekt</w:t>
+      </w:r>
+      <w:r>
+        <w:t xml:space="preserve"> </w:t>
+      </w:r>
+      <w:r>
+        <w:t xml:space="preserve">eine </w:t>
+      </w:r>
+      <w:r>
+        <w:t xml:space="preserve">medienwissenschaftliche Frage zu vertiefen. </w:t>
+      </w:r>
+      <w:r>
+        <w:t>Davon ausgehen wurde</w:t>
+      </w:r>
+      <w:r>
+        <w:t xml:space="preserve"> d</w:t>
+      </w:r>
+      <w:r>
+        <w:t>as Thema festgelegt:</w:t>
+      </w:r>
+      <w:r>
+        <w:t xml:space="preserve"> </w:t>
+      </w:r>
+      <w:r>
+        <w:t>D</w:t>
+      </w:r>
+      <w:r>
+        <w:t>ie frei zugängige Arte von Kunst durch freie Software. Für</w:t>
+      </w:r>
+      <w:r>
+        <w:t xml:space="preserve"> das Projekt wurde freie Software und kostenfreie</w:t>
+      </w:r>
+      <w:r>
+        <w:t>s</w:t>
+      </w:r>
+      <w:r>
+        <w:t xml:space="preserve"> Material genutzt. Bei Notwendigkeit wurde</w:t>
+      </w:r>
+      <w:r>
+        <w:t>n die</w:t>
+      </w:r>
+      <w:r>
+        <w:t xml:space="preserve"> Lizenz und Urheberschaft erwähnt.</w:t>
+      </w:r>
+    </w:p>
+    <w:p>
+      <w:pPr>
+        <w:ind w:firstLine="142"/>
+        <w:jc w:val="both"/>
+      </w:pPr>
+      <w:r>
+        <w:t xml:space="preserve">Der </w:t>
+      </w:r>
+      <w:r>
+        <w:t>Ablauf</w:t>
+      </w:r>
+      <w:r>
+        <w:t xml:space="preserve"> </w:t>
+      </w:r>
+      <w:r>
+        <w:t xml:space="preserve">erfolgte </w:t>
+      </w:r>
+      <w:r>
+        <w:t>folgendermaßen</w:t>
+      </w:r>
+      <w:r>
+        <w:t xml:space="preserve">: </w:t>
+      </w:r>
+    </w:p>
+    <w:p>
+      <w:pPr>
+        <w:jc w:val="both"/>
+      </w:pPr>
+      <w:r>
+        <w:t>1) Themen recherchieren. 2) Planen. 3) Analysen und bearbeiten. 4) Korrigieren und ergänzen.</w:t>
+      </w:r>
+    </w:p>
+    <w:tbl>
+      <w:tblPr>
+        <w:tblStyle w:val="Tabellenraster"/>
+        <w:tblpPr w:leftFromText="141" w:rightFromText="141" w:vertAnchor="text" w:horzAnchor="margin" w:tblpY="325"/>
+        <w:tblW w:w="9010" w:type="dxa"/>
+        <w:tblLook w:val="04A0" w:firstRow="1" w:lastRow="0" w:firstColumn="1" w:lastColumn="0" w:noHBand="0" w:noVBand="1"/>
+      </w:tblPr>
+      <w:tblGrid>
+        <w:gridCol w:w="1838"/>
+        <w:gridCol w:w="448"/>
+        <w:gridCol w:w="448"/>
+        <w:gridCol w:w="448"/>
+        <w:gridCol w:w="449"/>
+        <w:gridCol w:w="448"/>
+        <w:gridCol w:w="448"/>
+        <w:gridCol w:w="448"/>
+        <w:gridCol w:w="449"/>
+        <w:gridCol w:w="448"/>
+        <w:gridCol w:w="448"/>
+        <w:gridCol w:w="448"/>
+        <w:gridCol w:w="449"/>
+        <w:gridCol w:w="448"/>
+        <w:gridCol w:w="448"/>
+        <w:gridCol w:w="448"/>
+        <w:gridCol w:w="449"/>
+      </w:tblGrid>
+      <w:tr>
+        <w:trPr>
+          <w:trHeight w:val="377"/>
+        </w:trPr>
+        <w:tc>
+          <w:tcPr>
+            <w:tcW w:w="1838" w:type="dxa"/>
+            <w:tcBorders>
+              <w:tl2br w:val="single" w:sz="4" w:space="0" w:color="auto"/>
+            </w:tcBorders>
+            <w:vAlign w:val="center"/>
+          </w:tcPr>
+          <w:p>
+            <w:pPr>
+              <w:jc w:val="right"/>
+              <w:rPr>
+                <w:sz w:val="14"/>
+                <w:szCs w:val="14"/>
+              </w:rPr>
+            </w:pPr>
+            <w:r>
+              <w:rPr>
+                <w:sz w:val="14"/>
+                <w:szCs w:val="14"/>
+              </w:rPr>
+              <w:t>Zeit</w:t>
+            </w:r>
+          </w:p>
+          <w:p>
+            <w:pPr>
+              <w:rPr>
+                <w:sz w:val="14"/>
+                <w:szCs w:val="14"/>
+              </w:rPr>
+            </w:pPr>
+            <w:r>
+              <w:rPr>
+                <w:sz w:val="14"/>
+                <w:szCs w:val="14"/>
+              </w:rPr>
+              <w:t xml:space="preserve"> Arbeite</w:t>
+            </w:r>
+          </w:p>
+        </w:tc>
+        <w:tc>
+          <w:tcPr>
+            <w:tcW w:w="896" w:type="dxa"/>
+            <w:gridSpan w:val="2"/>
+            <w:vAlign w:val="center"/>
+          </w:tcPr>
+          <w:p>
+            <w:pPr>
+              <w:jc w:val="center"/>
+              <w:rPr>
+                <w:w w:val="90"/>
+                <w:sz w:val="14"/>
+                <w:szCs w:val="14"/>
+              </w:rPr>
+            </w:pPr>
+            <w:r>
+              <w:rPr>
+                <w:w w:val="90"/>
+                <w:sz w:val="14"/>
+                <w:szCs w:val="14"/>
+              </w:rPr>
+              <w:t>24.10-31.10</w:t>
+            </w:r>
+          </w:p>
+        </w:tc>
+        <w:tc>
+          <w:tcPr>
+            <w:tcW w:w="1793" w:type="dxa"/>
+            <w:gridSpan w:val="4"/>
+            <w:vAlign w:val="center"/>
+          </w:tcPr>
+          <w:p>
+            <w:pPr>
+              <w:jc w:val="center"/>
+              <w:rPr>
+                <w:w w:val="90"/>
+                <w:sz w:val="14"/>
+                <w:szCs w:val="14"/>
+              </w:rPr>
+            </w:pPr>
+            <w:r>
+              <w:rPr>
+                <w:w w:val="90"/>
+                <w:sz w:val="14"/>
+                <w:szCs w:val="14"/>
+              </w:rPr>
+              <w:t>01.11-30.11</w:t>
+            </w:r>
+          </w:p>
+        </w:tc>
+        <w:tc>
+          <w:tcPr>
+            <w:tcW w:w="1793" w:type="dxa"/>
+            <w:gridSpan w:val="4"/>
+            <w:vAlign w:val="center"/>
+          </w:tcPr>
+          <w:p>
+            <w:pPr>
+              <w:jc w:val="center"/>
+              <w:rPr>
+                <w:w w:val="90"/>
+                <w:sz w:val="14"/>
+                <w:szCs w:val="14"/>
+              </w:rPr>
+            </w:pPr>
+            <w:r>
+              <w:rPr>
+                <w:w w:val="90"/>
+                <w:sz w:val="14"/>
+                <w:szCs w:val="14"/>
+              </w:rPr>
+              <w:t>01.12-31.12</w:t>
+            </w:r>
+          </w:p>
+        </w:tc>
+        <w:tc>
+          <w:tcPr>
+            <w:tcW w:w="1793" w:type="dxa"/>
+            <w:gridSpan w:val="4"/>
+            <w:vAlign w:val="center"/>
+          </w:tcPr>
+          <w:p>
+            <w:pPr>
+              <w:jc w:val="center"/>
+              <w:rPr>
+                <w:w w:val="90"/>
+                <w:sz w:val="14"/>
+                <w:szCs w:val="14"/>
+              </w:rPr>
+            </w:pPr>
+            <w:r>
+              <w:rPr>
+                <w:w w:val="90"/>
+                <w:sz w:val="14"/>
+                <w:szCs w:val="14"/>
+              </w:rPr>
+              <w:t>01.01-01.31</w:t>
+            </w:r>
+          </w:p>
+        </w:tc>
+        <w:tc>
+          <w:tcPr>
+            <w:tcW w:w="897" w:type="dxa"/>
+            <w:gridSpan w:val="2"/>
+            <w:vAlign w:val="center"/>
+          </w:tcPr>
+          <w:p>
+            <w:pPr>
+              <w:jc w:val="center"/>
+              <w:rPr>
+                <w:w w:val="90"/>
+                <w:sz w:val="14"/>
+                <w:szCs w:val="14"/>
+              </w:rPr>
+            </w:pPr>
+            <w:r>
+              <w:rPr>
+                <w:w w:val="90"/>
+                <w:sz w:val="14"/>
+                <w:szCs w:val="14"/>
+              </w:rPr>
+              <w:t>01.02-13.02</w:t>
+            </w:r>
+          </w:p>
+        </w:tc>
+      </w:tr>
+      <w:tr>
+        <w:trPr>
+          <w:trHeight w:val="207"/>
+        </w:trPr>
+        <w:tc>
+          <w:tcPr>
+            <w:tcW w:w="1838" w:type="dxa"/>
+            <w:vAlign w:val="center"/>
+          </w:tcPr>
+          <w:p>
+            <w:pPr>
+              <w:jc w:val="both"/>
+              <w:rPr>
+                <w:sz w:val="14"/>
+                <w:szCs w:val="14"/>
+              </w:rPr>
+            </w:pPr>
+            <w:r>
+              <w:rPr>
+                <w:sz w:val="14"/>
+                <w:szCs w:val="14"/>
+              </w:rPr>
+              <w:t>Th</w:t>
+            </w:r>
+            <w:r>
+              <w:rPr>
+                <w:sz w:val="14"/>
+                <w:szCs w:val="14"/>
+              </w:rPr>
+              <w:t>e</w:t>
+            </w:r>
+            <w:r>
+              <w:rPr>
+                <w:sz w:val="14"/>
+                <w:szCs w:val="14"/>
+              </w:rPr>
+              <w:t>men recherchieren</w:t>
+            </w:r>
+          </w:p>
+        </w:tc>
+        <w:tc>
+          <w:tcPr>
+            <w:tcW w:w="448" w:type="dxa"/>
+            <w:shd w:val="clear" w:color="auto" w:fill="FFFF00"/>
+            <w:vAlign w:val="center"/>
+          </w:tcPr>
+          <w:p>
+            <w:pPr>
+              <w:jc w:val="both"/>
+            </w:pPr>
+          </w:p>
+        </w:tc>
+        <w:tc>
+          <w:tcPr>
+            <w:tcW w:w="448" w:type="dxa"/>
+            <w:shd w:val="clear" w:color="auto" w:fill="FFFF00"/>
+            <w:vAlign w:val="center"/>
+          </w:tcPr>
+          <w:p>
+            <w:pPr>
+              <w:jc w:val="both"/>
+            </w:pPr>
+          </w:p>
+        </w:tc>
+        <w:tc>
+          <w:tcPr>
+            <w:tcW w:w="448" w:type="dxa"/>
+            <w:vAlign w:val="center"/>
+          </w:tcPr>
+          <w:p>
+            <w:pPr>
+              <w:jc w:val="both"/>
+            </w:pPr>
+          </w:p>
+        </w:tc>
+        <w:tc>
+          <w:tcPr>
+            <w:tcW w:w="449" w:type="dxa"/>
+            <w:vAlign w:val="center"/>
+          </w:tcPr>
+          <w:p>
+            <w:pPr>
+              <w:jc w:val="both"/>
+            </w:pPr>
+          </w:p>
+        </w:tc>
+        <w:tc>
+          <w:tcPr>
+            <w:tcW w:w="448" w:type="dxa"/>
+            <w:vAlign w:val="center"/>
+          </w:tcPr>
+          <w:p>
+            <w:pPr>
+              <w:jc w:val="both"/>
+            </w:pPr>
+          </w:p>
+        </w:tc>
+        <w:tc>
+          <w:tcPr>
+            <w:tcW w:w="448" w:type="dxa"/>
+            <w:vAlign w:val="center"/>
+          </w:tcPr>
+          <w:p>
+            <w:pPr>
+              <w:jc w:val="both"/>
+            </w:pPr>
+          </w:p>
+        </w:tc>
+        <w:tc>
+          <w:tcPr>
+            <w:tcW w:w="448" w:type="dxa"/>
+            <w:vAlign w:val="center"/>
+          </w:tcPr>
+          <w:p>
+            <w:pPr>
+              <w:jc w:val="both"/>
+            </w:pPr>
+          </w:p>
+        </w:tc>
+        <w:tc>
+          <w:tcPr>
+            <w:tcW w:w="449" w:type="dxa"/>
+            <w:vAlign w:val="center"/>
+          </w:tcPr>
+          <w:p>
+            <w:pPr>
+              <w:jc w:val="both"/>
+            </w:pPr>
+          </w:p>
+        </w:tc>
+        <w:tc>
+          <w:tcPr>
+            <w:tcW w:w="448" w:type="dxa"/>
+            <w:vAlign w:val="center"/>
+          </w:tcPr>
+          <w:p>
+            <w:pPr>
+              <w:jc w:val="both"/>
+            </w:pPr>
+          </w:p>
+        </w:tc>
+        <w:tc>
+          <w:tcPr>
+            <w:tcW w:w="448" w:type="dxa"/>
+            <w:vAlign w:val="center"/>
+          </w:tcPr>
+          <w:p>
+            <w:pPr>
+              <w:jc w:val="both"/>
+            </w:pPr>
+          </w:p>
+        </w:tc>
+        <w:tc>
+          <w:tcPr>
+            <w:tcW w:w="448" w:type="dxa"/>
+            <w:vAlign w:val="center"/>
+          </w:tcPr>
+          <w:p>
+            <w:pPr>
+              <w:jc w:val="both"/>
+            </w:pPr>
+          </w:p>
+        </w:tc>
+        <w:tc>
+          <w:tcPr>
+            <w:tcW w:w="449" w:type="dxa"/>
+            <w:vAlign w:val="center"/>
+          </w:tcPr>
+          <w:p>
+            <w:pPr>
+              <w:jc w:val="both"/>
+            </w:pPr>
+          </w:p>
+        </w:tc>
+        <w:tc>
+          <w:tcPr>
+            <w:tcW w:w="448" w:type="dxa"/>
+            <w:vAlign w:val="center"/>
+          </w:tcPr>
+          <w:p>
+            <w:pPr>
+              <w:jc w:val="both"/>
+            </w:pPr>
+          </w:p>
+        </w:tc>
+        <w:tc>
+          <w:tcPr>
+            <w:tcW w:w="448" w:type="dxa"/>
+            <w:vAlign w:val="center"/>
+          </w:tcPr>
+          <w:p>
+            <w:pPr>
+              <w:jc w:val="both"/>
+            </w:pPr>
+          </w:p>
+        </w:tc>
+        <w:tc>
+          <w:tcPr>
+            <w:tcW w:w="448" w:type="dxa"/>
+            <w:vAlign w:val="center"/>
+          </w:tcPr>
+          <w:p>
+            <w:pPr>
+              <w:jc w:val="both"/>
+            </w:pPr>
+          </w:p>
+        </w:tc>
+        <w:tc>
+          <w:tcPr>
+            <w:tcW w:w="449" w:type="dxa"/>
+            <w:vAlign w:val="center"/>
+          </w:tcPr>
+          <w:p>
+            <w:pPr>
+              <w:jc w:val="both"/>
+            </w:pPr>
+          </w:p>
+        </w:tc>
+      </w:tr>
+      <w:tr>
+        <w:trPr>
+          <w:trHeight w:val="207"/>
+        </w:trPr>
+        <w:tc>
+          <w:tcPr>
+            <w:tcW w:w="1838" w:type="dxa"/>
+            <w:vAlign w:val="center"/>
+          </w:tcPr>
+          <w:p>
+            <w:pPr>
+              <w:jc w:val="both"/>
+              <w:rPr>
+                <w:sz w:val="14"/>
+                <w:szCs w:val="14"/>
+              </w:rPr>
+            </w:pPr>
+            <w:r>
+              <w:rPr>
+                <w:sz w:val="14"/>
+                <w:szCs w:val="14"/>
+              </w:rPr>
+              <w:t>Planen</w:t>
+            </w:r>
+          </w:p>
+        </w:tc>
+        <w:tc>
+          <w:tcPr>
+            <w:tcW w:w="448" w:type="dxa"/>
+            <w:shd w:val="clear" w:color="auto" w:fill="auto"/>
+            <w:vAlign w:val="center"/>
+          </w:tcPr>
+          <w:p>
+            <w:pPr>
+              <w:jc w:val="both"/>
+              <w:rPr>
+                <w:highlight w:val="yellow"/>
+              </w:rPr>
+            </w:pPr>
+          </w:p>
+        </w:tc>
+        <w:tc>
+          <w:tcPr>
+            <w:tcW w:w="448" w:type="dxa"/>
+            <w:shd w:val="clear" w:color="auto" w:fill="FFFF00"/>
+            <w:vAlign w:val="center"/>
+          </w:tcPr>
+          <w:p>
+            <w:pPr>
+              <w:jc w:val="both"/>
+              <w:rPr>
+                <w:highlight w:val="yellow"/>
+              </w:rPr>
+            </w:pPr>
+          </w:p>
+        </w:tc>
+        <w:tc>
+          <w:tcPr>
+            <w:tcW w:w="448" w:type="dxa"/>
+            <w:vAlign w:val="center"/>
+          </w:tcPr>
+          <w:p>
+            <w:pPr>
+              <w:jc w:val="both"/>
+            </w:pPr>
+          </w:p>
+        </w:tc>
+        <w:tc>
+          <w:tcPr>
+            <w:tcW w:w="449" w:type="dxa"/>
+            <w:vAlign w:val="center"/>
+          </w:tcPr>
+          <w:p>
+            <w:pPr>
+              <w:jc w:val="both"/>
+            </w:pPr>
+          </w:p>
+        </w:tc>
+        <w:tc>
+          <w:tcPr>
+            <w:tcW w:w="448" w:type="dxa"/>
+            <w:vAlign w:val="center"/>
+          </w:tcPr>
+          <w:p>
+            <w:pPr>
+              <w:jc w:val="both"/>
+            </w:pPr>
+          </w:p>
+        </w:tc>
+        <w:tc>
+          <w:tcPr>
+            <w:tcW w:w="448" w:type="dxa"/>
+            <w:vAlign w:val="center"/>
+          </w:tcPr>
+          <w:p>
+            <w:pPr>
+              <w:jc w:val="both"/>
+            </w:pPr>
+          </w:p>
+        </w:tc>
+        <w:tc>
+          <w:tcPr>
+            <w:tcW w:w="448" w:type="dxa"/>
+            <w:vAlign w:val="center"/>
+          </w:tcPr>
+          <w:p>
+            <w:pPr>
+              <w:jc w:val="both"/>
+            </w:pPr>
+          </w:p>
+        </w:tc>
+        <w:tc>
+          <w:tcPr>
+            <w:tcW w:w="449" w:type="dxa"/>
+            <w:vAlign w:val="center"/>
+          </w:tcPr>
+          <w:p>
+            <w:pPr>
+              <w:jc w:val="both"/>
+            </w:pPr>
+          </w:p>
+        </w:tc>
+        <w:tc>
+          <w:tcPr>
+            <w:tcW w:w="448" w:type="dxa"/>
+            <w:vAlign w:val="center"/>
+          </w:tcPr>
+          <w:p>
+            <w:pPr>
+              <w:jc w:val="both"/>
+            </w:pPr>
+          </w:p>
+        </w:tc>
+        <w:tc>
+          <w:tcPr>
+            <w:tcW w:w="448" w:type="dxa"/>
+            <w:vAlign w:val="center"/>
+          </w:tcPr>
+          <w:p>
+            <w:pPr>
+              <w:jc w:val="both"/>
+            </w:pPr>
+          </w:p>
+        </w:tc>
+        <w:tc>
+          <w:tcPr>
+            <w:tcW w:w="448" w:type="dxa"/>
+            <w:vAlign w:val="center"/>
+          </w:tcPr>
+          <w:p>
+            <w:pPr>
+              <w:jc w:val="both"/>
+            </w:pPr>
+          </w:p>
+        </w:tc>
+        <w:tc>
+          <w:tcPr>
+            <w:tcW w:w="449" w:type="dxa"/>
+            <w:vAlign w:val="center"/>
+          </w:tcPr>
+          <w:p>
+            <w:pPr>
+              <w:jc w:val="both"/>
+            </w:pPr>
+          </w:p>
+        </w:tc>
+        <w:tc>
+          <w:tcPr>
+            <w:tcW w:w="448" w:type="dxa"/>
+            <w:vAlign w:val="center"/>
+          </w:tcPr>
+          <w:p>
+            <w:pPr>
+              <w:jc w:val="both"/>
+            </w:pPr>
+          </w:p>
+        </w:tc>
+        <w:tc>
+          <w:tcPr>
+            <w:tcW w:w="448" w:type="dxa"/>
+            <w:vAlign w:val="center"/>
+          </w:tcPr>
+          <w:p>
+            <w:pPr>
+              <w:jc w:val="both"/>
+            </w:pPr>
+          </w:p>
+        </w:tc>
+        <w:tc>
+          <w:tcPr>
+            <w:tcW w:w="448" w:type="dxa"/>
+            <w:vAlign w:val="center"/>
+          </w:tcPr>
+          <w:p>
+            <w:pPr>
+              <w:jc w:val="both"/>
+            </w:pPr>
+          </w:p>
+        </w:tc>
+        <w:tc>
+          <w:tcPr>
+            <w:tcW w:w="449" w:type="dxa"/>
+            <w:vAlign w:val="center"/>
+          </w:tcPr>
+          <w:p>
+            <w:pPr>
+              <w:jc w:val="both"/>
+            </w:pPr>
+          </w:p>
+        </w:tc>
+      </w:tr>
+      <w:tr>
+        <w:trPr>
+          <w:trHeight w:val="207"/>
+        </w:trPr>
+        <w:tc>
+          <w:tcPr>
+            <w:tcW w:w="1838" w:type="dxa"/>
+            <w:vAlign w:val="center"/>
+          </w:tcPr>
+          <w:p>
+            <w:pPr>
+              <w:jc w:val="both"/>
+              <w:rPr>
+                <w:sz w:val="14"/>
+                <w:szCs w:val="14"/>
+              </w:rPr>
+            </w:pPr>
+            <w:r>
+              <w:rPr>
+                <w:sz w:val="14"/>
+                <w:szCs w:val="14"/>
+              </w:rPr>
+              <w:t>Analysieren und bearbeiten</w:t>
+            </w:r>
+          </w:p>
+        </w:tc>
+        <w:tc>
+          <w:tcPr>
+            <w:tcW w:w="448" w:type="dxa"/>
+            <w:vAlign w:val="center"/>
+          </w:tcPr>
+          <w:p>
+            <w:pPr>
+              <w:jc w:val="both"/>
+            </w:pPr>
+          </w:p>
+        </w:tc>
+        <w:tc>
+          <w:tcPr>
+            <w:tcW w:w="448" w:type="dxa"/>
+            <w:vAlign w:val="center"/>
+          </w:tcPr>
+          <w:p>
+            <w:pPr>
+              <w:jc w:val="both"/>
+            </w:pPr>
+          </w:p>
+        </w:tc>
+        <w:tc>
+          <w:tcPr>
+            <w:tcW w:w="448" w:type="dxa"/>
+            <w:shd w:val="clear" w:color="auto" w:fill="FFFF00"/>
+            <w:vAlign w:val="center"/>
+          </w:tcPr>
+          <w:p>
+            <w:pPr>
+              <w:jc w:val="both"/>
+            </w:pPr>
+          </w:p>
+        </w:tc>
+        <w:tc>
+          <w:tcPr>
+            <w:tcW w:w="449" w:type="dxa"/>
+            <w:shd w:val="clear" w:color="auto" w:fill="FFFF00"/>
+            <w:vAlign w:val="center"/>
+          </w:tcPr>
+          <w:p>
+            <w:pPr>
+              <w:jc w:val="both"/>
+            </w:pPr>
+          </w:p>
+        </w:tc>
+        <w:tc>
+          <w:tcPr>
+            <w:tcW w:w="448" w:type="dxa"/>
+            <w:shd w:val="clear" w:color="auto" w:fill="FFFF00"/>
+            <w:vAlign w:val="center"/>
+          </w:tcPr>
+          <w:p>
+            <w:pPr>
+              <w:jc w:val="both"/>
+            </w:pPr>
+          </w:p>
+        </w:tc>
+        <w:tc>
+          <w:tcPr>
+            <w:tcW w:w="448" w:type="dxa"/>
+            <w:shd w:val="clear" w:color="auto" w:fill="FFFF00"/>
+            <w:vAlign w:val="center"/>
+          </w:tcPr>
+          <w:p>
+            <w:pPr>
+              <w:jc w:val="both"/>
+            </w:pPr>
+          </w:p>
+        </w:tc>
+        <w:tc>
+          <w:tcPr>
+            <w:tcW w:w="448" w:type="dxa"/>
+            <w:shd w:val="clear" w:color="auto" w:fill="FFFF00"/>
+            <w:vAlign w:val="center"/>
+          </w:tcPr>
+          <w:p>
+            <w:pPr>
+              <w:jc w:val="both"/>
+            </w:pPr>
+          </w:p>
+        </w:tc>
+        <w:tc>
+          <w:tcPr>
+            <w:tcW w:w="449" w:type="dxa"/>
+            <w:shd w:val="clear" w:color="auto" w:fill="FFFF00"/>
+            <w:vAlign w:val="center"/>
+          </w:tcPr>
+          <w:p>
+            <w:pPr>
+              <w:jc w:val="both"/>
+            </w:pPr>
+          </w:p>
+        </w:tc>
+        <w:tc>
+          <w:tcPr>
+            <w:tcW w:w="448" w:type="dxa"/>
+            <w:shd w:val="clear" w:color="auto" w:fill="FFFF00"/>
+            <w:vAlign w:val="center"/>
+          </w:tcPr>
+          <w:p>
+            <w:pPr>
+              <w:jc w:val="both"/>
+            </w:pPr>
+          </w:p>
+        </w:tc>
+        <w:tc>
+          <w:tcPr>
+            <w:tcW w:w="448" w:type="dxa"/>
+            <w:shd w:val="clear" w:color="auto" w:fill="FFFF00"/>
+            <w:vAlign w:val="center"/>
+          </w:tcPr>
+          <w:p>
+            <w:pPr>
+              <w:jc w:val="both"/>
+            </w:pPr>
+          </w:p>
+        </w:tc>
+        <w:tc>
+          <w:tcPr>
+            <w:tcW w:w="448" w:type="dxa"/>
+            <w:shd w:val="clear" w:color="auto" w:fill="FFFF00"/>
+            <w:vAlign w:val="center"/>
+          </w:tcPr>
+          <w:p>
+            <w:pPr>
+              <w:jc w:val="both"/>
+            </w:pPr>
+          </w:p>
+        </w:tc>
+        <w:tc>
+          <w:tcPr>
+            <w:tcW w:w="449" w:type="dxa"/>
+            <w:shd w:val="clear" w:color="auto" w:fill="FFFF00"/>
+            <w:vAlign w:val="center"/>
+          </w:tcPr>
+          <w:p>
+            <w:pPr>
+              <w:jc w:val="both"/>
+            </w:pPr>
+          </w:p>
+        </w:tc>
+        <w:tc>
+          <w:tcPr>
+            <w:tcW w:w="448" w:type="dxa"/>
+            <w:shd w:val="clear" w:color="auto" w:fill="FFFF00"/>
+            <w:vAlign w:val="center"/>
+          </w:tcPr>
+          <w:p>
+            <w:pPr>
+              <w:jc w:val="both"/>
+            </w:pPr>
+          </w:p>
+        </w:tc>
+        <w:tc>
+          <w:tcPr>
+            <w:tcW w:w="448" w:type="dxa"/>
+            <w:shd w:val="clear" w:color="auto" w:fill="FFFF00"/>
+            <w:vAlign w:val="center"/>
+          </w:tcPr>
+          <w:p>
+            <w:pPr>
+              <w:jc w:val="both"/>
+            </w:pPr>
+          </w:p>
+        </w:tc>
+        <w:tc>
+          <w:tcPr>
+            <w:tcW w:w="448" w:type="dxa"/>
+            <w:shd w:val="clear" w:color="auto" w:fill="FFFF00"/>
+            <w:vAlign w:val="center"/>
+          </w:tcPr>
+          <w:p>
+            <w:pPr>
+              <w:jc w:val="both"/>
+            </w:pPr>
+          </w:p>
+        </w:tc>
+        <w:tc>
+          <w:tcPr>
+            <w:tcW w:w="449" w:type="dxa"/>
+            <w:shd w:val="clear" w:color="auto" w:fill="FFFF00"/>
+            <w:vAlign w:val="center"/>
+          </w:tcPr>
+          <w:p>
+            <w:pPr>
+              <w:jc w:val="both"/>
+            </w:pPr>
+          </w:p>
+        </w:tc>
+      </w:tr>
+      <w:tr>
+        <w:trPr>
+          <w:trHeight w:val="207"/>
+        </w:trPr>
+        <w:tc>
+          <w:tcPr>
+            <w:tcW w:w="1838" w:type="dxa"/>
+            <w:vAlign w:val="center"/>
+          </w:tcPr>
+          <w:p>
+            <w:pPr>
+              <w:jc w:val="both"/>
+              <w:rPr>
+                <w:sz w:val="14"/>
+                <w:szCs w:val="14"/>
+              </w:rPr>
+            </w:pPr>
+            <w:r>
+              <w:rPr>
+                <w:sz w:val="14"/>
+                <w:szCs w:val="14"/>
+              </w:rPr>
+              <w:t>Korrigieren und ergänzen</w:t>
+            </w:r>
+          </w:p>
+        </w:tc>
+        <w:tc>
+          <w:tcPr>
+            <w:tcW w:w="448" w:type="dxa"/>
+            <w:vAlign w:val="center"/>
+          </w:tcPr>
+          <w:p>
+            <w:pPr>
+              <w:jc w:val="both"/>
+            </w:pPr>
+          </w:p>
+        </w:tc>
+        <w:tc>
+          <w:tcPr>
+            <w:tcW w:w="448" w:type="dxa"/>
+            <w:vAlign w:val="center"/>
+          </w:tcPr>
+          <w:p>
+            <w:pPr>
+              <w:jc w:val="both"/>
+            </w:pPr>
+          </w:p>
+        </w:tc>
+        <w:tc>
+          <w:tcPr>
+            <w:tcW w:w="448" w:type="dxa"/>
+            <w:vAlign w:val="center"/>
+          </w:tcPr>
+          <w:p>
+            <w:pPr>
+              <w:jc w:val="both"/>
+            </w:pPr>
+          </w:p>
+        </w:tc>
+        <w:tc>
+          <w:tcPr>
+            <w:tcW w:w="449" w:type="dxa"/>
+            <w:vAlign w:val="center"/>
+          </w:tcPr>
+          <w:p>
+            <w:pPr>
+              <w:jc w:val="both"/>
+            </w:pPr>
+          </w:p>
+        </w:tc>
+        <w:tc>
+          <w:tcPr>
+            <w:tcW w:w="448" w:type="dxa"/>
+            <w:vAlign w:val="center"/>
+          </w:tcPr>
+          <w:p>
+            <w:pPr>
+              <w:jc w:val="both"/>
+            </w:pPr>
+          </w:p>
+        </w:tc>
+        <w:tc>
+          <w:tcPr>
+            <w:tcW w:w="448" w:type="dxa"/>
+            <w:vAlign w:val="center"/>
+          </w:tcPr>
+          <w:p>
+            <w:pPr>
+              <w:jc w:val="both"/>
+            </w:pPr>
+          </w:p>
+        </w:tc>
+        <w:tc>
+          <w:tcPr>
+            <w:tcW w:w="448" w:type="dxa"/>
+            <w:vAlign w:val="center"/>
+          </w:tcPr>
+          <w:p>
+            <w:pPr>
+              <w:jc w:val="both"/>
+            </w:pPr>
+          </w:p>
+        </w:tc>
+        <w:tc>
+          <w:tcPr>
+            <w:tcW w:w="449" w:type="dxa"/>
+            <w:vAlign w:val="center"/>
+          </w:tcPr>
+          <w:p>
+            <w:pPr>
+              <w:jc w:val="both"/>
+            </w:pPr>
+          </w:p>
+        </w:tc>
+        <w:tc>
+          <w:tcPr>
+            <w:tcW w:w="448" w:type="dxa"/>
+            <w:vAlign w:val="center"/>
+          </w:tcPr>
+          <w:p>
+            <w:pPr>
+              <w:jc w:val="both"/>
+            </w:pPr>
+          </w:p>
+        </w:tc>
+        <w:tc>
+          <w:tcPr>
+            <w:tcW w:w="448" w:type="dxa"/>
+            <w:vAlign w:val="center"/>
+          </w:tcPr>
+          <w:p>
+            <w:pPr>
+              <w:jc w:val="both"/>
+            </w:pPr>
+          </w:p>
+        </w:tc>
+        <w:tc>
+          <w:tcPr>
+            <w:tcW w:w="448" w:type="dxa"/>
+            <w:shd w:val="clear" w:color="auto" w:fill="FFFF00"/>
+            <w:vAlign w:val="center"/>
+          </w:tcPr>
+          <w:p>
+            <w:pPr>
+              <w:jc w:val="both"/>
+            </w:pPr>
+          </w:p>
+        </w:tc>
+        <w:tc>
+          <w:tcPr>
+            <w:tcW w:w="449" w:type="dxa"/>
+            <w:shd w:val="clear" w:color="auto" w:fill="FFFF00"/>
+            <w:vAlign w:val="center"/>
+          </w:tcPr>
+          <w:p>
+            <w:pPr>
+              <w:jc w:val="both"/>
+            </w:pPr>
+          </w:p>
+        </w:tc>
+        <w:tc>
+          <w:tcPr>
+            <w:tcW w:w="448" w:type="dxa"/>
+            <w:shd w:val="clear" w:color="auto" w:fill="FFFF00"/>
+            <w:vAlign w:val="center"/>
+          </w:tcPr>
+          <w:p>
+            <w:pPr>
+              <w:jc w:val="both"/>
+            </w:pPr>
+          </w:p>
+        </w:tc>
+        <w:tc>
+          <w:tcPr>
+            <w:tcW w:w="448" w:type="dxa"/>
+            <w:shd w:val="clear" w:color="auto" w:fill="FFFF00"/>
+            <w:vAlign w:val="center"/>
+          </w:tcPr>
+          <w:p>
+            <w:pPr>
+              <w:jc w:val="both"/>
+            </w:pPr>
+          </w:p>
+        </w:tc>
+        <w:tc>
+          <w:tcPr>
+            <w:tcW w:w="448" w:type="dxa"/>
+            <w:shd w:val="clear" w:color="auto" w:fill="FFFF00"/>
+            <w:vAlign w:val="center"/>
+          </w:tcPr>
+          <w:p>
+            <w:pPr>
+              <w:jc w:val="both"/>
+            </w:pPr>
+          </w:p>
+        </w:tc>
+        <w:tc>
+          <w:tcPr>
+            <w:tcW w:w="449" w:type="dxa"/>
+            <w:shd w:val="clear" w:color="auto" w:fill="FFFF00"/>
+            <w:vAlign w:val="center"/>
+          </w:tcPr>
+          <w:p>
+            <w:pPr>
+              <w:jc w:val="both"/>
+            </w:pPr>
+          </w:p>
+        </w:tc>
+      </w:tr>
+      <w:tr>
+        <w:trPr>
+          <w:trHeight w:val="207"/>
+        </w:trPr>
+        <w:tc>
+          <w:tcPr>
+            <w:tcW w:w="1838" w:type="dxa"/>
+            <w:vAlign w:val="center"/>
+          </w:tcPr>
+          <w:p>
+            <w:pPr>
+              <w:jc w:val="both"/>
+              <w:rPr>
+                <w:sz w:val="14"/>
+                <w:szCs w:val="14"/>
+              </w:rPr>
+            </w:pPr>
+            <w:r>
+              <w:rPr>
+                <w:sz w:val="14"/>
+                <w:szCs w:val="14"/>
+              </w:rPr>
+              <w:t>Protokoll</w:t>
+            </w:r>
+          </w:p>
+        </w:tc>
+        <w:tc>
+          <w:tcPr>
+            <w:tcW w:w="448" w:type="dxa"/>
+            <w:vAlign w:val="center"/>
+          </w:tcPr>
+          <w:p>
+            <w:pPr>
+              <w:jc w:val="both"/>
+            </w:pPr>
+          </w:p>
+        </w:tc>
+        <w:tc>
+          <w:tcPr>
+            <w:tcW w:w="448" w:type="dxa"/>
+            <w:vAlign w:val="center"/>
+          </w:tcPr>
+          <w:p>
+            <w:pPr>
+              <w:jc w:val="both"/>
+            </w:pPr>
+          </w:p>
+        </w:tc>
+        <w:tc>
+          <w:tcPr>
+            <w:tcW w:w="448" w:type="dxa"/>
+            <w:vAlign w:val="center"/>
+          </w:tcPr>
+          <w:p>
+            <w:pPr>
+              <w:jc w:val="both"/>
+            </w:pPr>
+          </w:p>
+        </w:tc>
+        <w:tc>
+          <w:tcPr>
+            <w:tcW w:w="449" w:type="dxa"/>
+            <w:vAlign w:val="center"/>
+          </w:tcPr>
+          <w:p>
+            <w:pPr>
+              <w:jc w:val="both"/>
+            </w:pPr>
+          </w:p>
+        </w:tc>
+        <w:tc>
+          <w:tcPr>
+            <w:tcW w:w="448" w:type="dxa"/>
+            <w:vAlign w:val="center"/>
+          </w:tcPr>
+          <w:p>
+            <w:pPr>
+              <w:jc w:val="both"/>
+            </w:pPr>
+          </w:p>
+        </w:tc>
+        <w:tc>
+          <w:tcPr>
+            <w:tcW w:w="448" w:type="dxa"/>
+            <w:vAlign w:val="center"/>
+          </w:tcPr>
+          <w:p>
+            <w:pPr>
+              <w:jc w:val="both"/>
+            </w:pPr>
+          </w:p>
+        </w:tc>
+        <w:tc>
+          <w:tcPr>
+            <w:tcW w:w="448" w:type="dxa"/>
+            <w:vAlign w:val="center"/>
+          </w:tcPr>
+          <w:p>
+            <w:pPr>
+              <w:jc w:val="both"/>
+            </w:pPr>
+          </w:p>
+        </w:tc>
+        <w:tc>
+          <w:tcPr>
+            <w:tcW w:w="449" w:type="dxa"/>
+            <w:vAlign w:val="center"/>
+          </w:tcPr>
+          <w:p>
+            <w:pPr>
+              <w:jc w:val="both"/>
+            </w:pPr>
+          </w:p>
+        </w:tc>
+        <w:tc>
+          <w:tcPr>
+            <w:tcW w:w="448" w:type="dxa"/>
+            <w:vAlign w:val="center"/>
+          </w:tcPr>
+          <w:p>
+            <w:pPr>
+              <w:jc w:val="both"/>
+            </w:pPr>
+          </w:p>
+        </w:tc>
+        <w:tc>
+          <w:tcPr>
+            <w:tcW w:w="448" w:type="dxa"/>
+            <w:vAlign w:val="center"/>
+          </w:tcPr>
+          <w:p>
+            <w:pPr>
+              <w:jc w:val="both"/>
+            </w:pPr>
+          </w:p>
+        </w:tc>
+        <w:tc>
+          <w:tcPr>
+            <w:tcW w:w="448" w:type="dxa"/>
+            <w:shd w:val="clear" w:color="auto" w:fill="auto"/>
+            <w:vAlign w:val="center"/>
+          </w:tcPr>
+          <w:p>
+            <w:pPr>
+              <w:jc w:val="both"/>
+            </w:pPr>
+          </w:p>
+        </w:tc>
+        <w:tc>
+          <w:tcPr>
+            <w:tcW w:w="449" w:type="dxa"/>
+            <w:shd w:val="clear" w:color="auto" w:fill="auto"/>
+            <w:vAlign w:val="center"/>
+          </w:tcPr>
+          <w:p>
+            <w:pPr>
+              <w:jc w:val="both"/>
+            </w:pPr>
+          </w:p>
+        </w:tc>
+        <w:tc>
+          <w:tcPr>
+            <w:tcW w:w="448" w:type="dxa"/>
+            <w:shd w:val="clear" w:color="auto" w:fill="auto"/>
+            <w:vAlign w:val="center"/>
+          </w:tcPr>
+          <w:p>
+            <w:pPr>
+              <w:jc w:val="both"/>
+            </w:pPr>
+          </w:p>
+        </w:tc>
+        <w:tc>
+          <w:tcPr>
+            <w:tcW w:w="448" w:type="dxa"/>
+            <w:shd w:val="clear" w:color="auto" w:fill="auto"/>
+            <w:vAlign w:val="center"/>
+          </w:tcPr>
+          <w:p>
+            <w:pPr>
+              <w:jc w:val="both"/>
+            </w:pPr>
+          </w:p>
+        </w:tc>
+        <w:tc>
+          <w:tcPr>
+            <w:tcW w:w="448" w:type="dxa"/>
+            <w:shd w:val="clear" w:color="auto" w:fill="auto"/>
+            <w:vAlign w:val="center"/>
+          </w:tcPr>
+          <w:p>
+            <w:pPr>
+              <w:jc w:val="both"/>
+            </w:pPr>
+          </w:p>
+        </w:tc>
+        <w:tc>
+          <w:tcPr>
+            <w:tcW w:w="449" w:type="dxa"/>
+            <w:shd w:val="clear" w:color="auto" w:fill="FFFF00"/>
+            <w:vAlign w:val="center"/>
+          </w:tcPr>
+          <w:p>
+            <w:pPr>
+              <w:jc w:val="both"/>
+            </w:pPr>
+          </w:p>
+        </w:tc>
+      </w:tr>
+    </w:tbl>
+    <w:p>
+      <w:pPr>
+        <w:ind w:firstLine="142"/>
+        <w:jc w:val="both"/>
+      </w:pPr>
+      <w:r>
+        <w:t xml:space="preserve">Der Zeitplan </w:t>
+      </w:r>
+      <w:r>
+        <w:t>sieht wie folgt aus:</w:t>
+      </w:r>
+      <w:r>
+        <w:t xml:space="preserve"> </w:t>
+      </w:r>
+    </w:p>
+    <w:p>
+      <w:pPr>
+        <w:jc w:val="both"/>
+      </w:pPr>
+    </w:p>
+    <w:p>
+      <w:pPr>
+        <w:ind w:firstLine="142"/>
+        <w:jc w:val="both"/>
+      </w:pPr>
+      <w:r>
+        <w:lastRenderedPageBreak/>
+        <w:t>Bei der Themenentscheidung wurde</w:t>
+      </w:r>
+      <w:r>
+        <w:t xml:space="preserve"> </w:t>
+      </w:r>
+      <w:r>
+        <w:t xml:space="preserve">überlegt, dass das Ergebnis des Projekts für viele Menschen zugreifbar sein sollte. </w:t>
+      </w:r>
+      <w:r>
+        <w:t>Generative Kunst ist eine Arte von Kunst, die in einem nach bestimmten Regeln oder Algorithmus automatisiertem System zufällig generiert wird. Das generative Werk ist nicht nur in Kunst, sondern in Chemie, Biologie oder Robotik usw. Die generative Kunst wird normalerweise mit Computersprachen programmiert, deshalb heißt sie auch digitale, algorithmische, Computer-Kunst.</w:t>
+      </w:r>
+    </w:p>
+    <w:p>
+      <w:pPr>
+        <w:ind w:firstLine="142"/>
+        <w:jc w:val="both"/>
+      </w:pPr>
+      <w:r>
+        <w:t xml:space="preserve">Die </w:t>
+      </w:r>
+      <w:r>
+        <w:t>generative Kunst</w:t>
+      </w:r>
+      <w:r>
+        <w:t xml:space="preserve"> </w:t>
+      </w:r>
+      <w:r>
+        <w:t xml:space="preserve">für dieses Projekt </w:t>
+      </w:r>
+      <w:r>
+        <w:t xml:space="preserve">sind speziell mit dem Library p5.js geschrieben, weil </w:t>
+      </w:r>
+      <w:r>
+        <w:t>die Quellecode komplett offen</w:t>
+      </w:r>
+      <w:r>
+        <w:t>, frei verfügbar</w:t>
+      </w:r>
+      <w:r>
+        <w:t xml:space="preserve"> und einfach zu suchen ist. </w:t>
+      </w:r>
+      <w:r>
+        <w:t xml:space="preserve">Das Ergebnis wird als eine Website dargestellt, damit sie von vielen Menschen </w:t>
+      </w:r>
+      <w:proofErr w:type="gramStart"/>
+      <w:r>
+        <w:t xml:space="preserve">ohne </w:t>
+      </w:r>
+      <w:r>
+        <w:t xml:space="preserve">einer </w:t>
+      </w:r>
+      <w:r>
+        <w:t>Grenze</w:t>
+      </w:r>
+      <w:proofErr w:type="gramEnd"/>
+      <w:r>
+        <w:t xml:space="preserve"> erreichbar sein kann. Die Website wird mit einem lizenzfreien Template und kostenlosen Computerspracheeditor gebaut. Auf der Website werden ein paar Grundformen und Beispiele für generative Kunst gezeigt.</w:t>
+      </w:r>
+    </w:p>
+    <w:p>
+      <w:pPr>
+        <w:ind w:firstLine="142"/>
+        <w:jc w:val="both"/>
+      </w:pPr>
+      <w:r>
+        <w:t xml:space="preserve">Die Website wird durch Webbrowser </w:t>
+      </w:r>
+      <w:r>
+        <w:t>dargestellt</w:t>
+      </w:r>
+      <w:r>
+        <w:t xml:space="preserve">. Webbrowser ist für jedem erreichbar, der Internet nutzen kann. Dir Website ist mit Computersprächen HTML, CSS(Cascading Style Sheets) und </w:t>
+      </w:r>
+      <w:r>
+        <w:t>JavaScript</w:t>
+      </w:r>
+      <w:r>
+        <w:t xml:space="preserve"> gebaut. </w:t>
+      </w:r>
+      <w:r>
+        <w:t>HTML(</w:t>
+      </w:r>
+      <w:proofErr w:type="spellStart"/>
+      <w:r>
+        <w:t>Hyper</w:t>
+      </w:r>
+      <w:proofErr w:type="spellEnd"/>
+      <w:r>
+        <w:t xml:space="preserve"> Text Markup Language) ist Auszeichnungssprache, die einen Text semantisch strukturiert.</w:t>
+      </w:r>
+      <w:r>
+        <w:t xml:space="preserve"> </w:t>
+      </w:r>
+      <w:r>
+        <w:t xml:space="preserve">Die </w:t>
+      </w:r>
+      <w:r>
+        <w:t xml:space="preserve">mit HTML geschriebene </w:t>
+      </w:r>
+      <w:r>
+        <w:t xml:space="preserve">Website </w:t>
+      </w:r>
+      <w:r>
+        <w:t xml:space="preserve">wird </w:t>
+      </w:r>
+      <w:r>
+        <w:t xml:space="preserve">durch Webbrowser bei unterschiedlichem Betriebssystem geöffnet. </w:t>
+      </w:r>
+      <w:proofErr w:type="gramStart"/>
+      <w:r>
+        <w:t>WWW(</w:t>
+      </w:r>
+      <w:proofErr w:type="gramEnd"/>
+      <w:r>
+        <w:t xml:space="preserve">World Wide Web) ist ein gesamten Raum, wo man mit Internet die Informationen teilen kann. Der mit Internet verbundene Computer kann innerhalb WWW ein Website nutzen, das nach </w:t>
+      </w:r>
+      <w:proofErr w:type="gramStart"/>
+      <w:r>
+        <w:t>HTTP(</w:t>
+      </w:r>
+      <w:proofErr w:type="spellStart"/>
+      <w:proofErr w:type="gramEnd"/>
+      <w:r>
+        <w:t>Hyper</w:t>
+      </w:r>
+      <w:proofErr w:type="spellEnd"/>
+      <w:r>
+        <w:t xml:space="preserve"> Text </w:t>
+      </w:r>
+      <w:proofErr w:type="spellStart"/>
+      <w:r>
+        <w:t>Transper</w:t>
+      </w:r>
+      <w:proofErr w:type="spellEnd"/>
+      <w:r>
+        <w:t xml:space="preserve"> Protocol) mit HTML geschriebene Informationen öffnen kann. CSS ist, um die Informationen aus HTML zu dekorieren, z.B., die Größe, Farbe oder Font zu ändern. </w:t>
+      </w:r>
+      <w:r>
+        <w:t>JavaScript</w:t>
+      </w:r>
+      <w:r>
+        <w:t xml:space="preserve"> ist die Computerprogrammi</w:t>
+      </w:r>
+      <w:r>
+        <w:t>er</w:t>
+      </w:r>
+      <w:r>
+        <w:t>sprache für die andere Funktionen, die HTML und CSS nicht erfüllen können.</w:t>
+      </w:r>
+    </w:p>
+    <w:p>
+      <w:pPr>
+        <w:ind w:firstLine="142"/>
+        <w:jc w:val="both"/>
+      </w:pPr>
+    </w:p>
+    <w:p>
+      <w:pPr>
+        <w:ind w:firstLine="142"/>
+        <w:jc w:val="both"/>
+      </w:pPr>
+      <w:r>
+        <w:t xml:space="preserve">Die Struktur und das Darstellungskonzept der Website </w:t>
+      </w:r>
+      <w:r>
+        <w:t>sollte</w:t>
+      </w:r>
+      <w:r>
+        <w:t xml:space="preserve"> bis </w:t>
+      </w:r>
+      <w:r>
+        <w:t>Ende</w:t>
+      </w:r>
+      <w:r>
+        <w:t xml:space="preserve"> Dezember </w:t>
+      </w:r>
+      <w:r>
+        <w:t xml:space="preserve">fest </w:t>
+      </w:r>
+      <w:r>
+        <w:t>sein, der Inhalt wird bis Ende Januar ergänzt und korrigiert. In der Zwischenzeit werden die Recherche und Experimente für die Generative Kunst fortgeführt. Voraussichtlich wird an der Website auch nach dem Projekt weitergearbeitet.</w:t>
+      </w:r>
+    </w:p>
+    <w:p>
+      <w:pPr>
+        <w:ind w:firstLine="142"/>
+        <w:jc w:val="both"/>
+      </w:pPr>
+    </w:p>
+    <w:p>
+      <w:pPr>
+        <w:ind w:firstLine="142"/>
+        <w:jc w:val="both"/>
+      </w:pPr>
+      <w:r>
+        <w:t xml:space="preserve">Es gab ein paar Überlegungen, um Website zu veröffentlichen. </w:t>
+      </w:r>
+      <w:r>
+        <w:t xml:space="preserve">In Frage kommen </w:t>
+      </w:r>
+      <w:r>
+        <w:t>zwei Möglichkeiten. Die erste ist ein</w:t>
+      </w:r>
+      <w:r>
+        <w:t>en</w:t>
+      </w:r>
+      <w:r>
+        <w:t xml:space="preserve"> eigen</w:t>
+      </w:r>
+      <w:r>
+        <w:t>en</w:t>
+      </w:r>
+      <w:r>
+        <w:t xml:space="preserve"> Webserver </w:t>
+      </w:r>
+      <w:r>
+        <w:t>zu</w:t>
+      </w:r>
+      <w:r>
+        <w:t>bauen. Die zweite ist einen Web</w:t>
+      </w:r>
+      <w:r>
+        <w:t>h</w:t>
+      </w:r>
+      <w:r>
+        <w:t xml:space="preserve">osting-Server zu nutzen. Wenn man einen eigenen Server baut, soll das Server die ganze Zeit mit dem Internet verbunden, damit die Website ständig erreichbar sein kann. </w:t>
+      </w:r>
+      <w:r>
+        <w:t>Nutzt man d</w:t>
+      </w:r>
+      <w:r>
+        <w:t>agegen ein</w:t>
+      </w:r>
+      <w:r>
+        <w:t>en</w:t>
+      </w:r>
+      <w:r>
+        <w:t xml:space="preserve"> Web</w:t>
+      </w:r>
+      <w:r>
+        <w:t>h</w:t>
+      </w:r>
+      <w:r>
+        <w:t xml:space="preserve">osting -Server, ist die Website die ganze Zeit erreichbar, solange der Server angeschaltet ist. </w:t>
+      </w:r>
+    </w:p>
+    <w:p>
+      <w:pPr>
+        <w:ind w:firstLine="142"/>
+        <w:jc w:val="both"/>
+      </w:pPr>
+      <w:r>
+        <w:t>Für die Veröffentlichung wurde</w:t>
+      </w:r>
+      <w:r>
+        <w:t>n</w:t>
+      </w:r>
+      <w:r>
+        <w:t xml:space="preserve"> </w:t>
+      </w:r>
+      <w:r>
+        <w:t>ein Paar</w:t>
+      </w:r>
+      <w:r>
+        <w:t xml:space="preserve"> Host</w:t>
+      </w:r>
+      <w:r>
+        <w:t xml:space="preserve"> </w:t>
+      </w:r>
+      <w:r>
+        <w:t>recherchiert</w:t>
+      </w:r>
+      <w:r>
+        <w:t>.</w:t>
+      </w:r>
+    </w:p>
+    <w:p>
+      <w:pPr>
+        <w:pStyle w:val="Listenabsatz"/>
+        <w:numPr>
+          <w:ilvl w:val="0"/>
+          <w:numId w:val="1"/>
+        </w:numPr>
+        <w:jc w:val="both"/>
+      </w:pPr>
+      <w:r>
+        <w:t>Kostenfreie Webhosting-Server</w:t>
+      </w:r>
+    </w:p>
+    <w:p>
+      <w:pPr>
+        <w:pStyle w:val="Listenabsatz"/>
+        <w:numPr>
+          <w:ilvl w:val="0"/>
+          <w:numId w:val="1"/>
+        </w:numPr>
+        <w:jc w:val="both"/>
+      </w:pPr>
+      <w:proofErr w:type="spellStart"/>
+      <w:r>
+        <w:t>Github</w:t>
+      </w:r>
+      <w:proofErr w:type="spellEnd"/>
+    </w:p>
+    <w:p>
+      <w:pPr>
+        <w:pStyle w:val="Listenabsatz"/>
+        <w:numPr>
+          <w:ilvl w:val="0"/>
+          <w:numId w:val="1"/>
+        </w:numPr>
+        <w:jc w:val="both"/>
+      </w:pPr>
+      <w:proofErr w:type="spellStart"/>
+      <w:r>
+        <w:t>Gitlab</w:t>
+      </w:r>
+      <w:proofErr w:type="spellEnd"/>
+    </w:p>
+    <w:p>
+      <w:pPr>
+        <w:ind w:firstLine="142"/>
+        <w:jc w:val="both"/>
+      </w:pPr>
+      <w:r>
+        <w:t xml:space="preserve">Am Ende wurde die Website bei </w:t>
+      </w:r>
+      <w:proofErr w:type="spellStart"/>
+      <w:r>
+        <w:t>Gitlab</w:t>
+      </w:r>
+      <w:proofErr w:type="spellEnd"/>
+      <w:r>
+        <w:t xml:space="preserve"> von der HU Berlin</w:t>
+      </w:r>
+      <w:r>
+        <w:t xml:space="preserve"> veröffentlicht. Bei </w:t>
+      </w:r>
+      <w:proofErr w:type="spellStart"/>
+      <w:r>
+        <w:t>Gitlab</w:t>
+      </w:r>
+      <w:proofErr w:type="spellEnd"/>
+      <w:r>
+        <w:t xml:space="preserve"> oder </w:t>
+      </w:r>
+      <w:proofErr w:type="spellStart"/>
+      <w:r>
+        <w:t>Gibhub</w:t>
+      </w:r>
+      <w:proofErr w:type="spellEnd"/>
+      <w:r>
+        <w:t xml:space="preserve"> ist es einfach, die Arbeitsphase und die </w:t>
+      </w:r>
+      <w:proofErr w:type="spellStart"/>
+      <w:r>
+        <w:t>Update</w:t>
+      </w:r>
+      <w:r>
+        <w:t>s</w:t>
+      </w:r>
+      <w:r>
+        <w:t>history</w:t>
+      </w:r>
+      <w:proofErr w:type="spellEnd"/>
+      <w:r>
+        <w:t xml:space="preserve"> von jedem Mitarbeiter übersichtlich </w:t>
+      </w:r>
+      <w:r>
+        <w:t>anzu</w:t>
+      </w:r>
+      <w:r>
+        <w:t xml:space="preserve">schauen. </w:t>
+      </w:r>
+      <w:r>
+        <w:t>D</w:t>
+      </w:r>
+      <w:r>
+        <w:t>er</w:t>
+      </w:r>
+      <w:r>
+        <w:t xml:space="preserve"> Quellec</w:t>
+      </w:r>
+      <w:r>
+        <w:t>ode k</w:t>
+      </w:r>
+      <w:r>
+        <w:t>ann</w:t>
+      </w:r>
+      <w:r>
+        <w:t xml:space="preserve"> auch </w:t>
+      </w:r>
+      <w:r>
+        <w:t xml:space="preserve">nach </w:t>
+      </w:r>
+      <w:r>
+        <w:t xml:space="preserve">Änderungen in der </w:t>
+      </w:r>
+      <w:r>
+        <w:t xml:space="preserve">Einstellung </w:t>
+      </w:r>
+      <w:r>
+        <w:t>für</w:t>
+      </w:r>
+      <w:r>
+        <w:t xml:space="preserve"> </w:t>
+      </w:r>
+      <w:r>
+        <w:t xml:space="preserve">alle gesehen werden. Bei den beiden </w:t>
+      </w:r>
+      <w:r>
+        <w:t>Plattform</w:t>
+      </w:r>
+      <w:r>
+        <w:t xml:space="preserve"> </w:t>
+      </w:r>
+      <w:r>
+        <w:t xml:space="preserve">können </w:t>
+      </w:r>
+      <w:r>
+        <w:t>nur statische Website veröffentlicht werden, die mit H</w:t>
+      </w:r>
+      <w:r>
+        <w:t>TML</w:t>
+      </w:r>
+      <w:r>
+        <w:t xml:space="preserve">, CSS und </w:t>
+      </w:r>
+      <w:r>
+        <w:t>JavaScript</w:t>
+      </w:r>
+      <w:r>
+        <w:t xml:space="preserve"> aufgebaut sind</w:t>
+      </w:r>
+      <w:r>
+        <w:t xml:space="preserve">. Um </w:t>
+      </w:r>
+      <w:proofErr w:type="spellStart"/>
+      <w:r>
+        <w:t>Gitlab</w:t>
+      </w:r>
+      <w:proofErr w:type="spellEnd"/>
+      <w:r>
+        <w:t xml:space="preserve"> oder </w:t>
+      </w:r>
+      <w:proofErr w:type="spellStart"/>
+      <w:r>
+        <w:t>Github</w:t>
+      </w:r>
+      <w:proofErr w:type="spellEnd"/>
+      <w:r>
+        <w:t xml:space="preserve"> zu nutzen, w</w:t>
+      </w:r>
+      <w:r>
+        <w:t>ird</w:t>
+      </w:r>
+      <w:r>
+        <w:t xml:space="preserve"> es empfohlen, </w:t>
+      </w:r>
+      <w:proofErr w:type="spellStart"/>
+      <w:r>
+        <w:t>Git</w:t>
+      </w:r>
+      <w:proofErr w:type="spellEnd"/>
+      <w:r>
+        <w:t xml:space="preserve"> zu nutzen. </w:t>
+      </w:r>
+      <w:proofErr w:type="spellStart"/>
+      <w:r>
+        <w:t>Git</w:t>
+      </w:r>
+      <w:proofErr w:type="spellEnd"/>
+      <w:r>
+        <w:t xml:space="preserve"> ist ein </w:t>
+      </w:r>
+      <w:proofErr w:type="gramStart"/>
+      <w:r>
+        <w:t>DVCS(</w:t>
+      </w:r>
+      <w:proofErr w:type="gramEnd"/>
+      <w:r>
+        <w:t xml:space="preserve">Distributed(oder </w:t>
+      </w:r>
+      <w:proofErr w:type="spellStart"/>
+      <w:r>
+        <w:t>Decentralited</w:t>
+      </w:r>
+      <w:proofErr w:type="spellEnd"/>
+      <w:r>
+        <w:t>) Version Control Systems) zur verteilten Ve</w:t>
+      </w:r>
+      <w:r>
+        <w:t xml:space="preserve">rsionsverwaltung von Dateien von Mitarbeitern. Mit </w:t>
+      </w:r>
+      <w:proofErr w:type="spellStart"/>
+      <w:r>
+        <w:t>Git</w:t>
+      </w:r>
+      <w:proofErr w:type="spellEnd"/>
+      <w:r>
+        <w:t xml:space="preserve"> kann man die lokale Repository im Computer und remote Repository im Webserver verb</w:t>
+      </w:r>
+      <w:r>
+        <w:t xml:space="preserve">inden </w:t>
+      </w:r>
+      <w:r>
+        <w:t xml:space="preserve">und beide verwalten. </w:t>
+      </w:r>
+    </w:p>
     <w:sectPr>
       <w:pgSz w:w="11906" w:h="16838"/>
       <w:pgMar w:top="1440" w:right="1440" w:bottom="1440" w:left="1440" w:header="708" w:footer="708" w:gutter="0"/>
@@ -11,6 +2210,245 @@
     </w:sectPr>
   </w:body>
 </w:document>
+</file>
+
+<file path=word/endnotes.xml><?xml version="1.0" encoding="utf-8"?>
+<w:endnotes xmlns:wpc="http://schemas.microsoft.com/office/word/2010/wordprocessingCanvas" xmlns:cx="http://schemas.microsoft.com/office/drawing/2014/chartex" xmlns:cx1="http://schemas.microsoft.com/office/drawing/2015/9/8/chartex" xmlns:cx2="http://schemas.microsoft.com/office/drawing/2015/10/21/chartex" xmlns:cx3="http://schemas.microsoft.com/office/drawing/2016/5/9/chartex" xmlns:cx4="http://schemas.microsoft.com/office/drawing/2016/5/10/chartex" xmlns:cx5="http://schemas.microsoft.com/office/drawing/2016/5/11/chartex" xmlns:cx6="http://schemas.microsoft.com/office/drawing/2016/5/12/chartex" xmlns:cx7="http://schemas.microsoft.com/office/drawing/2016/5/13/chartex" xmlns:cx8="http://schemas.microsoft.com/office/drawing/2016/5/14/chartex" xmlns:mc="http://schemas.openxmlformats.org/markup-compatibility/2006" xmlns:aink="http://schemas.microsoft.com/office/drawing/2016/ink" xmlns:am3d="http://schemas.microsoft.com/office/drawing/2017/model3d" xmlns:o="urn:schemas-microsoft-com:office:office" xmlns:oel="http://schemas.microsoft.com/office/2019/extlst" xmlns:r="http://schemas.openxmlformats.org/officeDocument/2006/relationships" xmlns:m="http://schemas.openxmlformats.org/officeDocument/2006/math" xmlns:v="urn:schemas-microsoft-com:vml" xmlns:wp14="http://schemas.microsoft.com/office/word/2010/wordprocessingDrawing" xmlns:wp="http://schemas.openxmlformats.org/drawingml/2006/wordprocessingDrawing" xmlns:w10="urn:schemas-microsoft-com:office:word" xmlns:w="http://schemas.openxmlformats.org/wordprocessingml/2006/main" xmlns:w14="http://schemas.microsoft.com/office/word/2010/wordml" xmlns:w15="http://schemas.microsoft.com/office/word/2012/wordml" xmlns:w16cex="http://schemas.microsoft.com/office/word/2018/wordml/cex" xmlns:w16cid="http://schemas.microsoft.com/office/word/2016/wordml/cid" xmlns:w16="http://schemas.microsoft.com/office/word/2018/wordml" xmlns:w16sdtdh="http://schemas.microsoft.com/office/word/2020/wordml/sdtdatahash" xmlns:w16se="http://schemas.microsoft.com/office/word/2015/wordml/symex" xmlns:wpg="http://schemas.microsoft.com/office/word/2010/wordprocessingGroup" xmlns:wpi="http://schemas.microsoft.com/office/word/2010/wordprocessingInk" xmlns:wne="http://schemas.microsoft.com/office/word/2006/wordml" xmlns:wps="http://schemas.microsoft.com/office/word/2010/wordprocessingShape" mc:Ignorable="w14 w15 w16se w16cid w16 w16cex w16sdtdh wp14">
+  <w:endnote w:type="separator" w:id="-1">
+    <w:p>
+      <w:pPr>
+        <w:spacing w:after="0" w:line="240" w:lineRule="auto"/>
+      </w:pPr>
+      <w:r>
+        <w:separator/>
+      </w:r>
+    </w:p>
+  </w:endnote>
+  <w:endnote w:type="continuationSeparator" w:id="0">
+    <w:p>
+      <w:pPr>
+        <w:spacing w:after="0" w:line="240" w:lineRule="auto"/>
+      </w:pPr>
+      <w:r>
+        <w:continuationSeparator/>
+      </w:r>
+    </w:p>
+  </w:endnote>
+</w:endnotes>
+</file>
+
+<file path=word/footnotes.xml><?xml version="1.0" encoding="utf-8"?>
+<w:footnotes xmlns:wpc="http://schemas.microsoft.com/office/word/2010/wordprocessingCanvas" xmlns:cx="http://schemas.microsoft.com/office/drawing/2014/chartex" xmlns:cx1="http://schemas.microsoft.com/office/drawing/2015/9/8/chartex" xmlns:cx2="http://schemas.microsoft.com/office/drawing/2015/10/21/chartex" xmlns:cx3="http://schemas.microsoft.com/office/drawing/2016/5/9/chartex" xmlns:cx4="http://schemas.microsoft.com/office/drawing/2016/5/10/chartex" xmlns:cx5="http://schemas.microsoft.com/office/drawing/2016/5/11/chartex" xmlns:cx6="http://schemas.microsoft.com/office/drawing/2016/5/12/chartex" xmlns:cx7="http://schemas.microsoft.com/office/drawing/2016/5/13/chartex" xmlns:cx8="http://schemas.microsoft.com/office/drawing/2016/5/14/chartex" xmlns:mc="http://schemas.openxmlformats.org/markup-compatibility/2006" xmlns:aink="http://schemas.microsoft.com/office/drawing/2016/ink" xmlns:am3d="http://schemas.microsoft.com/office/drawing/2017/model3d" xmlns:o="urn:schemas-microsoft-com:office:office" xmlns:oel="http://schemas.microsoft.com/office/2019/extlst" xmlns:r="http://schemas.openxmlformats.org/officeDocument/2006/relationships" xmlns:m="http://schemas.openxmlformats.org/officeDocument/2006/math" xmlns:v="urn:schemas-microsoft-com:vml" xmlns:wp14="http://schemas.microsoft.com/office/word/2010/wordprocessingDrawing" xmlns:wp="http://schemas.openxmlformats.org/drawingml/2006/wordprocessingDrawing" xmlns:w10="urn:schemas-microsoft-com:office:word" xmlns:w="http://schemas.openxmlformats.org/wordprocessingml/2006/main" xmlns:w14="http://schemas.microsoft.com/office/word/2010/wordml" xmlns:w15="http://schemas.microsoft.com/office/word/2012/wordml" xmlns:w16cex="http://schemas.microsoft.com/office/word/2018/wordml/cex" xmlns:w16cid="http://schemas.microsoft.com/office/word/2016/wordml/cid" xmlns:w16="http://schemas.microsoft.com/office/word/2018/wordml" xmlns:w16sdtdh="http://schemas.microsoft.com/office/word/2020/wordml/sdtdatahash" xmlns:w16se="http://schemas.microsoft.com/office/word/2015/wordml/symex" xmlns:wpg="http://schemas.microsoft.com/office/word/2010/wordprocessingGroup" xmlns:wpi="http://schemas.microsoft.com/office/word/2010/wordprocessingInk" xmlns:wne="http://schemas.microsoft.com/office/word/2006/wordml" xmlns:wps="http://schemas.microsoft.com/office/word/2010/wordprocessingShape" mc:Ignorable="w14 w15 w16se w16cid w16 w16cex w16sdtdh wp14">
+  <w:footnote w:type="separator" w:id="-1">
+    <w:p>
+      <w:pPr>
+        <w:spacing w:after="0" w:line="240" w:lineRule="auto"/>
+      </w:pPr>
+      <w:r>
+        <w:separator/>
+      </w:r>
+    </w:p>
+  </w:footnote>
+  <w:footnote w:type="continuationSeparator" w:id="0">
+    <w:p>
+      <w:pPr>
+        <w:spacing w:after="0" w:line="240" w:lineRule="auto"/>
+      </w:pPr>
+      <w:r>
+        <w:continuationSeparator/>
+      </w:r>
+    </w:p>
+  </w:footnote>
+</w:footnotes>
+</file>
+
+<file path=word/numbering.xml><?xml version="1.0" encoding="utf-8"?>
+<w:numbering xmlns:wpc="http://schemas.microsoft.com/office/word/2010/wordprocessingCanvas" xmlns:cx="http://schemas.microsoft.com/office/drawing/2014/chartex" xmlns:cx1="http://schemas.microsoft.com/office/drawing/2015/9/8/chartex" xmlns:cx2="http://schemas.microsoft.com/office/drawing/2015/10/21/chartex" xmlns:cx3="http://schemas.microsoft.com/office/drawing/2016/5/9/chartex" xmlns:cx4="http://schemas.microsoft.com/office/drawing/2016/5/10/chartex" xmlns:cx5="http://schemas.microsoft.com/office/drawing/2016/5/11/chartex" xmlns:cx6="http://schemas.microsoft.com/office/drawing/2016/5/12/chartex" xmlns:cx7="http://schemas.microsoft.com/office/drawing/2016/5/13/chartex" xmlns:cx8="http://schemas.microsoft.com/office/drawing/2016/5/14/chartex" xmlns:mc="http://schemas.openxmlformats.org/markup-compatibility/2006" xmlns:aink="http://schemas.microsoft.com/office/drawing/2016/ink" xmlns:am3d="http://schemas.microsoft.com/office/drawing/2017/model3d" xmlns:o="urn:schemas-microsoft-com:office:office" xmlns:oel="http://schemas.microsoft.com/office/2019/extlst" xmlns:r="http://schemas.openxmlformats.org/officeDocument/2006/relationships" xmlns:m="http://schemas.openxmlformats.org/officeDocument/2006/math" xmlns:v="urn:schemas-microsoft-com:vml" xmlns:wp14="http://schemas.microsoft.com/office/word/2010/wordprocessingDrawing" xmlns:wp="http://schemas.openxmlformats.org/drawingml/2006/wordprocessingDrawing" xmlns:w10="urn:schemas-microsoft-com:office:word" xmlns:w="http://schemas.openxmlformats.org/wordprocessingml/2006/main" xmlns:w14="http://schemas.microsoft.com/office/word/2010/wordml" xmlns:w15="http://schemas.microsoft.com/office/word/2012/wordml" xmlns:w16cex="http://schemas.microsoft.com/office/word/2018/wordml/cex" xmlns:w16cid="http://schemas.microsoft.com/office/word/2016/wordml/cid" xmlns:w16="http://schemas.microsoft.com/office/word/2018/wordml" xmlns:w16sdtdh="http://schemas.microsoft.com/office/word/2020/wordml/sdtdatahash" xmlns:w16se="http://schemas.microsoft.com/office/word/2015/wordml/symex" xmlns:wpg="http://schemas.microsoft.com/office/word/2010/wordprocessingGroup" xmlns:wpi="http://schemas.microsoft.com/office/word/2010/wordprocessingInk" xmlns:wne="http://schemas.microsoft.com/office/word/2006/wordml" xmlns:wps="http://schemas.microsoft.com/office/word/2010/wordprocessingShape" mc:Ignorable="w14 w15 w16se w16cid w16 w16cex w16sdtdh wp14">
+  <w:abstractNum w:abstractNumId="0" w15:restartNumberingAfterBreak="0">
+    <w:nsid w:val="210E4A28"/>
+    <w:multiLevelType w:val="hybridMultilevel"/>
+    <w:tmpl w:val="DF207862"/>
+    <w:lvl w:ilvl="0" w:tplc="2CFC0876">
+      <w:start w:val="1"/>
+      <w:numFmt w:val="decimal"/>
+      <w:lvlText w:val="%1."/>
+      <w:lvlJc w:val="left"/>
+      <w:pPr>
+        <w:ind w:left="502" w:hanging="360"/>
+      </w:pPr>
+      <w:rPr>
+        <w:rFonts w:hint="default"/>
+      </w:rPr>
+    </w:lvl>
+    <w:lvl w:ilvl="1" w:tplc="04070019" w:tentative="1">
+      <w:start w:val="1"/>
+      <w:numFmt w:val="lowerLetter"/>
+      <w:lvlText w:val="%2."/>
+      <w:lvlJc w:val="left"/>
+      <w:pPr>
+        <w:ind w:left="1222" w:hanging="360"/>
+      </w:pPr>
+    </w:lvl>
+    <w:lvl w:ilvl="2" w:tplc="0407001B" w:tentative="1">
+      <w:start w:val="1"/>
+      <w:numFmt w:val="lowerRoman"/>
+      <w:lvlText w:val="%3."/>
+      <w:lvlJc w:val="right"/>
+      <w:pPr>
+        <w:ind w:left="1942" w:hanging="180"/>
+      </w:pPr>
+    </w:lvl>
+    <w:lvl w:ilvl="3" w:tplc="0407000F" w:tentative="1">
+      <w:start w:val="1"/>
+      <w:numFmt w:val="decimal"/>
+      <w:lvlText w:val="%4."/>
+      <w:lvlJc w:val="left"/>
+      <w:pPr>
+        <w:ind w:left="2662" w:hanging="360"/>
+      </w:pPr>
+    </w:lvl>
+    <w:lvl w:ilvl="4" w:tplc="04070019" w:tentative="1">
+      <w:start w:val="1"/>
+      <w:numFmt w:val="lowerLetter"/>
+      <w:lvlText w:val="%5."/>
+      <w:lvlJc w:val="left"/>
+      <w:pPr>
+        <w:ind w:left="3382" w:hanging="360"/>
+      </w:pPr>
+    </w:lvl>
+    <w:lvl w:ilvl="5" w:tplc="0407001B" w:tentative="1">
+      <w:start w:val="1"/>
+      <w:numFmt w:val="lowerRoman"/>
+      <w:lvlText w:val="%6."/>
+      <w:lvlJc w:val="right"/>
+      <w:pPr>
+        <w:ind w:left="4102" w:hanging="180"/>
+      </w:pPr>
+    </w:lvl>
+    <w:lvl w:ilvl="6" w:tplc="0407000F" w:tentative="1">
+      <w:start w:val="1"/>
+      <w:numFmt w:val="decimal"/>
+      <w:lvlText w:val="%7."/>
+      <w:lvlJc w:val="left"/>
+      <w:pPr>
+        <w:ind w:left="4822" w:hanging="360"/>
+      </w:pPr>
+    </w:lvl>
+    <w:lvl w:ilvl="7" w:tplc="04070019" w:tentative="1">
+      <w:start w:val="1"/>
+      <w:numFmt w:val="lowerLetter"/>
+      <w:lvlText w:val="%8."/>
+      <w:lvlJc w:val="left"/>
+      <w:pPr>
+        <w:ind w:left="5542" w:hanging="360"/>
+      </w:pPr>
+    </w:lvl>
+    <w:lvl w:ilvl="8" w:tplc="0407001B" w:tentative="1">
+      <w:start w:val="1"/>
+      <w:numFmt w:val="lowerRoman"/>
+      <w:lvlText w:val="%9."/>
+      <w:lvlJc w:val="right"/>
+      <w:pPr>
+        <w:ind w:left="6262" w:hanging="180"/>
+      </w:pPr>
+    </w:lvl>
+  </w:abstractNum>
+  <w:abstractNum w:abstractNumId="1" w15:restartNumberingAfterBreak="0">
+    <w:nsid w:val="786768CB"/>
+    <w:multiLevelType w:val="hybridMultilevel"/>
+    <w:tmpl w:val="F8CC51DA"/>
+    <w:lvl w:ilvl="0" w:tplc="4E64E98A">
+      <w:start w:val="1"/>
+      <w:numFmt w:val="decimal"/>
+      <w:lvlText w:val="%1."/>
+      <w:lvlJc w:val="left"/>
+      <w:pPr>
+        <w:ind w:left="502" w:hanging="360"/>
+      </w:pPr>
+      <w:rPr>
+        <w:rFonts w:hint="default"/>
+      </w:rPr>
+    </w:lvl>
+    <w:lvl w:ilvl="1" w:tplc="04070019" w:tentative="1">
+      <w:start w:val="1"/>
+      <w:numFmt w:val="lowerLetter"/>
+      <w:lvlText w:val="%2."/>
+      <w:lvlJc w:val="left"/>
+      <w:pPr>
+        <w:ind w:left="1222" w:hanging="360"/>
+      </w:pPr>
+    </w:lvl>
+    <w:lvl w:ilvl="2" w:tplc="0407001B" w:tentative="1">
+      <w:start w:val="1"/>
+      <w:numFmt w:val="lowerRoman"/>
+      <w:lvlText w:val="%3."/>
+      <w:lvlJc w:val="right"/>
+      <w:pPr>
+        <w:ind w:left="1942" w:hanging="180"/>
+      </w:pPr>
+    </w:lvl>
+    <w:lvl w:ilvl="3" w:tplc="0407000F" w:tentative="1">
+      <w:start w:val="1"/>
+      <w:numFmt w:val="decimal"/>
+      <w:lvlText w:val="%4."/>
+      <w:lvlJc w:val="left"/>
+      <w:pPr>
+        <w:ind w:left="2662" w:hanging="360"/>
+      </w:pPr>
+    </w:lvl>
+    <w:lvl w:ilvl="4" w:tplc="04070019" w:tentative="1">
+      <w:start w:val="1"/>
+      <w:numFmt w:val="lowerLetter"/>
+      <w:lvlText w:val="%5."/>
+      <w:lvlJc w:val="left"/>
+      <w:pPr>
+        <w:ind w:left="3382" w:hanging="360"/>
+      </w:pPr>
+    </w:lvl>
+    <w:lvl w:ilvl="5" w:tplc="0407001B" w:tentative="1">
+      <w:start w:val="1"/>
+      <w:numFmt w:val="lowerRoman"/>
+      <w:lvlText w:val="%6."/>
+      <w:lvlJc w:val="right"/>
+      <w:pPr>
+        <w:ind w:left="4102" w:hanging="180"/>
+      </w:pPr>
+    </w:lvl>
+    <w:lvl w:ilvl="6" w:tplc="0407000F" w:tentative="1">
+      <w:start w:val="1"/>
+      <w:numFmt w:val="decimal"/>
+      <w:lvlText w:val="%7."/>
+      <w:lvlJc w:val="left"/>
+      <w:pPr>
+        <w:ind w:left="4822" w:hanging="360"/>
+      </w:pPr>
+    </w:lvl>
+    <w:lvl w:ilvl="7" w:tplc="04070019" w:tentative="1">
+      <w:start w:val="1"/>
+      <w:numFmt w:val="lowerLetter"/>
+      <w:lvlText w:val="%8."/>
+      <w:lvlJc w:val="left"/>
+      <w:pPr>
+        <w:ind w:left="5542" w:hanging="360"/>
+      </w:pPr>
+    </w:lvl>
+    <w:lvl w:ilvl="8" w:tplc="0407001B" w:tentative="1">
+      <w:start w:val="1"/>
+      <w:numFmt w:val="lowerRoman"/>
+      <w:lvlText w:val="%9."/>
+      <w:lvlJc w:val="right"/>
+      <w:pPr>
+        <w:ind w:left="6262" w:hanging="180"/>
+      </w:pPr>
+    </w:lvl>
+  </w:abstractNum>
+  <w:num w:numId="1" w16cid:durableId="539558536">
+    <w:abstractNumId w:val="1"/>
+  </w:num>
+  <w:num w:numId="2" w16cid:durableId="1527909543">
+    <w:abstractNumId w:val="0"/>
+  </w:num>
+</w:numbering>
 </file>
 
 <file path=word/styles.xml><?xml version="1.0" encoding="utf-8"?>
@@ -439,6 +2877,80 @@
     <w:semiHidden/>
     <w:unhideWhenUsed/>
   </w:style>
+  <w:style w:type="paragraph" w:styleId="Kopfzeile">
+    <w:name w:val="header"/>
+    <w:basedOn w:val="Standard"/>
+    <w:link w:val="KopfzeileZchn"/>
+    <w:uiPriority w:val="99"/>
+    <w:unhideWhenUsed/>
+    <w:rsid w:val="00F23EB4"/>
+    <w:pPr>
+      <w:tabs>
+        <w:tab w:val="center" w:pos="4513"/>
+        <w:tab w:val="right" w:pos="9026"/>
+      </w:tabs>
+      <w:spacing w:after="0" w:line="240" w:lineRule="auto"/>
+    </w:pPr>
+  </w:style>
+  <w:style w:type="character" w:customStyle="1" w:styleId="KopfzeileZchn">
+    <w:name w:val="Kopfzeile Zchn"/>
+    <w:basedOn w:val="Absatz-Standardschriftart"/>
+    <w:link w:val="Kopfzeile"/>
+    <w:uiPriority w:val="99"/>
+    <w:rsid w:val="00F23EB4"/>
+  </w:style>
+  <w:style w:type="paragraph" w:styleId="Fuzeile">
+    <w:name w:val="footer"/>
+    <w:basedOn w:val="Standard"/>
+    <w:link w:val="FuzeileZchn"/>
+    <w:uiPriority w:val="99"/>
+    <w:unhideWhenUsed/>
+    <w:rsid w:val="00F23EB4"/>
+    <w:pPr>
+      <w:tabs>
+        <w:tab w:val="center" w:pos="4513"/>
+        <w:tab w:val="right" w:pos="9026"/>
+      </w:tabs>
+      <w:spacing w:after="0" w:line="240" w:lineRule="auto"/>
+    </w:pPr>
+  </w:style>
+  <w:style w:type="character" w:customStyle="1" w:styleId="FuzeileZchn">
+    <w:name w:val="Fußzeile Zchn"/>
+    <w:basedOn w:val="Absatz-Standardschriftart"/>
+    <w:link w:val="Fuzeile"/>
+    <w:uiPriority w:val="99"/>
+    <w:rsid w:val="00F23EB4"/>
+  </w:style>
+  <w:style w:type="paragraph" w:styleId="Listenabsatz">
+    <w:name w:val="List Paragraph"/>
+    <w:basedOn w:val="Standard"/>
+    <w:uiPriority w:val="34"/>
+    <w:qFormat/>
+    <w:rsid w:val="00F23EB4"/>
+    <w:pPr>
+      <w:ind w:left="720"/>
+      <w:contextualSpacing/>
+    </w:pPr>
+  </w:style>
+  <w:style w:type="table" w:styleId="Tabellenraster">
+    <w:name w:val="Table Grid"/>
+    <w:basedOn w:val="NormaleTabelle"/>
+    <w:uiPriority w:val="39"/>
+    <w:rsid w:val="00F23EB4"/>
+    <w:pPr>
+      <w:spacing w:after="0" w:line="240" w:lineRule="auto"/>
+    </w:pPr>
+    <w:tblPr>
+      <w:tblBorders>
+        <w:top w:val="single" w:sz="4" w:space="0" w:color="auto"/>
+        <w:left w:val="single" w:sz="4" w:space="0" w:color="auto"/>
+        <w:bottom w:val="single" w:sz="4" w:space="0" w:color="auto"/>
+        <w:right w:val="single" w:sz="4" w:space="0" w:color="auto"/>
+        <w:insideH w:val="single" w:sz="4" w:space="0" w:color="auto"/>
+        <w:insideV w:val="single" w:sz="4" w:space="0" w:color="auto"/>
+      </w:tblBorders>
+    </w:tblPr>
+  </w:style>
 </w:styles>
 </file>
 
